--- a/infosec_notes_blockwise/blocks/block_24_privacy_notes.docx
+++ b/infosec_notes_blockwise/blocks/block_24_privacy_notes.docx
@@ -77,62 +77,24 @@
           <w:sz w:val="32"/>
           <w:szCs w:val="32"/>
         </w:rPr>
-        <w:t xml:space="preserve">Cost of </w:t>
-      </w:r>
-      <w:r>
-        <w:rPr>
-          <w:sz w:val="32"/>
-          <w:szCs w:val="32"/>
-        </w:rPr>
-        <w:t>collection and processing of that information</w:t>
-      </w:r>
-      <w:r>
-        <w:rPr>
-          <w:sz w:val="32"/>
-          <w:szCs w:val="32"/>
-        </w:rPr>
-        <w:t xml:space="preserve"> becoming less and less.</w:t>
-      </w:r>
-    </w:p>
-    <w:p>
-      <w:pPr>
-        <w:rPr>
-          <w:sz w:val="32"/>
-          <w:szCs w:val="32"/>
-        </w:rPr>
-      </w:pPr>
-      <w:r>
-        <w:rPr>
-          <w:sz w:val="32"/>
-          <w:szCs w:val="32"/>
-          <w:highlight w:val="yellow"/>
-        </w:rPr>
-        <w:t xml:space="preserve">Personal information has value and personal </w:t>
-      </w:r>
-      <w:r>
-        <w:rPr>
-          <w:sz w:val="32"/>
-          <w:szCs w:val="32"/>
-          <w:highlight w:val="yellow"/>
-        </w:rPr>
-        <w:t>information</w:t>
-      </w:r>
-      <w:r>
-        <w:rPr>
-          <w:sz w:val="32"/>
-          <w:szCs w:val="32"/>
-          <w:highlight w:val="yellow"/>
-        </w:rPr>
-        <w:t xml:space="preserve"> will be easier to collect and process in future.</w:t>
-      </w:r>
-    </w:p>
-    <w:p>
-      <w:pPr>
-        <w:rPr>
-          <w:sz w:val="32"/>
-          <w:szCs w:val="32"/>
-        </w:rPr>
-      </w:pPr>
+        <w:t>Cost of collection and processing of that information becoming less and less.</w:t>
+      </w:r>
+    </w:p>
+    <w:p>
+      <w:pPr>
+        <w:rPr>
+          <w:sz w:val="32"/>
+          <w:szCs w:val="32"/>
+        </w:rPr>
+      </w:pPr>
+      <w:r>
+        <w:rPr>
+          <w:sz w:val="32"/>
+          <w:szCs w:val="32"/>
+          <w:highlight w:val="yellow"/>
+        </w:rPr>
+        <w:t>Personal information has value and personal information will be easier to collect and process in future.</w:t>
+      </w:r>
     </w:p>
     <w:p>
       <w:pPr>
@@ -206,6 +168,71 @@
         <w:rPr>
           <w:sz w:val="32"/>
           <w:szCs w:val="32"/>
+        </w:rPr>
+        <w:drawing>
+          <wp:inline distT="0" distB="0" distL="0" distR="0" wp14:anchorId="3286FCC1" wp14:editId="040009EC">
+            <wp:extent cx="5830060" cy="3900055"/>
+            <wp:effectExtent l="0" t="0" r="0" b="5715"/>
+            <wp:docPr id="1797426591" name="Picture 1" descr="A screen shot of a computer&#10;&#10;Description automatically generated"/>
+            <wp:cNvGraphicFramePr>
+              <a:graphicFrameLocks xmlns:a="http://schemas.openxmlformats.org/drawingml/2006/main" noChangeAspect="1"/>
+            </wp:cNvGraphicFramePr>
+            <a:graphic xmlns:a="http://schemas.openxmlformats.org/drawingml/2006/main">
+              <a:graphicData uri="http://schemas.openxmlformats.org/drawingml/2006/picture">
+                <pic:pic xmlns:pic="http://schemas.openxmlformats.org/drawingml/2006/picture">
+                  <pic:nvPicPr>
+                    <pic:cNvPr id="1797426591" name="Picture 1" descr="A screen shot of a computer&#10;&#10;Description automatically generated"/>
+                    <pic:cNvPicPr/>
+                  </pic:nvPicPr>
+                  <pic:blipFill>
+                    <a:blip r:embed="rId5"/>
+                    <a:stretch>
+                      <a:fillRect/>
+                    </a:stretch>
+                  </pic:blipFill>
+                  <pic:spPr>
+                    <a:xfrm>
+                      <a:off x="0" y="0"/>
+                      <a:ext cx="5842825" cy="3908594"/>
+                    </a:xfrm>
+                    <a:prstGeom prst="rect">
+                      <a:avLst/>
+                    </a:prstGeom>
+                  </pic:spPr>
+                </pic:pic>
+              </a:graphicData>
+            </a:graphic>
+          </wp:inline>
+        </w:drawing>
+      </w:r>
+    </w:p>
+    <w:p>
+      <w:pPr>
+        <w:rPr>
+          <w:sz w:val="32"/>
+          <w:szCs w:val="32"/>
+        </w:rPr>
+      </w:pPr>
+    </w:p>
+    <w:p>
+      <w:pPr>
+        <w:rPr>
+          <w:sz w:val="32"/>
+          <w:szCs w:val="32"/>
+        </w:rPr>
+      </w:pPr>
+      <w:r>
+        <w:rPr>
+          <w:sz w:val="32"/>
+          <w:szCs w:val="32"/>
+        </w:rPr>
+        <w:lastRenderedPageBreak/>
+        <w:br/>
+      </w:r>
+      <w:r>
+        <w:rPr>
+          <w:sz w:val="32"/>
+          <w:szCs w:val="32"/>
           <w:highlight w:val="green"/>
         </w:rPr>
         <w:t>Informational self-determination</w:t>
@@ -375,24 +402,90 @@
           <w:szCs w:val="32"/>
         </w:rPr>
       </w:pPr>
-    </w:p>
-    <w:p>
-      <w:pPr>
-        <w:rPr>
-          <w:sz w:val="32"/>
-          <w:szCs w:val="32"/>
-        </w:rPr>
-      </w:pPr>
-    </w:p>
-    <w:p>
-      <w:pPr>
-        <w:rPr>
-          <w:sz w:val="32"/>
-          <w:szCs w:val="32"/>
-        </w:rPr>
-      </w:pPr>
-      <w:r>
-        <w:rPr>
+      <w:r>
+        <w:rPr>
+          <w:sz w:val="32"/>
+          <w:szCs w:val="32"/>
+        </w:rPr>
+        <w:drawing>
+          <wp:inline distT="0" distB="0" distL="0" distR="0" wp14:anchorId="5DEC4987" wp14:editId="390A3964">
+            <wp:extent cx="5189220" cy="3935896"/>
+            <wp:effectExtent l="0" t="0" r="0" b="7620"/>
+            <wp:docPr id="646297803" name="Picture 1" descr="A diagram of a privacy system&#10;&#10;Description automatically generated"/>
+            <wp:cNvGraphicFramePr>
+              <a:graphicFrameLocks xmlns:a="http://schemas.openxmlformats.org/drawingml/2006/main" noChangeAspect="1"/>
+            </wp:cNvGraphicFramePr>
+            <a:graphic xmlns:a="http://schemas.openxmlformats.org/drawingml/2006/main">
+              <a:graphicData uri="http://schemas.openxmlformats.org/drawingml/2006/picture">
+                <pic:pic xmlns:pic="http://schemas.openxmlformats.org/drawingml/2006/picture">
+                  <pic:nvPicPr>
+                    <pic:cNvPr id="646297803" name="Picture 1" descr="A diagram of a privacy system&#10;&#10;Description automatically generated"/>
+                    <pic:cNvPicPr/>
+                  </pic:nvPicPr>
+                  <pic:blipFill>
+                    <a:blip r:embed="rId6"/>
+                    <a:stretch>
+                      <a:fillRect/>
+                    </a:stretch>
+                  </pic:blipFill>
+                  <pic:spPr>
+                    <a:xfrm>
+                      <a:off x="0" y="0"/>
+                      <a:ext cx="5192634" cy="3938485"/>
+                    </a:xfrm>
+                    <a:prstGeom prst="rect">
+                      <a:avLst/>
+                    </a:prstGeom>
+                  </pic:spPr>
+                </pic:pic>
+              </a:graphicData>
+            </a:graphic>
+          </wp:inline>
+        </w:drawing>
+      </w:r>
+    </w:p>
+    <w:p>
+      <w:pPr>
+        <w:rPr>
+          <w:sz w:val="32"/>
+          <w:szCs w:val="32"/>
+        </w:rPr>
+      </w:pPr>
+    </w:p>
+    <w:p>
+      <w:pPr>
+        <w:rPr>
+          <w:sz w:val="32"/>
+          <w:szCs w:val="32"/>
+        </w:rPr>
+      </w:pPr>
+    </w:p>
+    <w:p>
+      <w:pPr>
+        <w:rPr>
+          <w:sz w:val="32"/>
+          <w:szCs w:val="32"/>
+        </w:rPr>
+      </w:pPr>
+    </w:p>
+    <w:p>
+      <w:pPr>
+        <w:rPr>
+          <w:sz w:val="32"/>
+          <w:szCs w:val="32"/>
+        </w:rPr>
+      </w:pPr>
+    </w:p>
+    <w:p>
+      <w:pPr>
+        <w:rPr>
+          <w:sz w:val="32"/>
+          <w:szCs w:val="32"/>
+        </w:rPr>
+      </w:pPr>
+      <w:r>
+        <w:rPr>
+          <w:noProof/>
           <w:sz w:val="32"/>
           <w:szCs w:val="32"/>
         </w:rPr>
@@ -413,7 +506,7 @@
                     <pic:cNvPicPr/>
                   </pic:nvPicPr>
                   <pic:blipFill>
-                    <a:blip r:embed="rId5"/>
+                    <a:blip r:embed="rId7"/>
                     <a:stretch>
                       <a:fillRect/>
                     </a:stretch>
@@ -1575,6 +1668,7 @@
   <w:style w:type="character" w:default="1" w:styleId="DefaultParagraphFont">
     <w:name w:val="Default Paragraph Font"/>
     <w:uiPriority w:val="1"/>
+    <w:semiHidden/>
     <w:unhideWhenUsed/>
   </w:style>
   <w:style w:type="table" w:default="1" w:styleId="TableNormal">
